--- a/documents/Hausarbeit_Teil_A/Einzelteil_Martin.docx
+++ b/documents/Hausarbeit_Teil_A/Einzelteil_Martin.docx
@@ -89,7 +89,6 @@
         </w:rPr>
         <w:t>„</w:t>
       </w:r>
-      <w:proofErr w:type="spellStart"/>
       <w:r>
         <w:rPr>
           <w:sz w:val="24"/>
@@ -97,7 +96,6 @@
         </w:rPr>
         <w:t>Adjourning</w:t>
       </w:r>
-      <w:proofErr w:type="spellEnd"/>
       <w:r>
         <w:rPr>
           <w:sz w:val="24"/>
@@ -334,6 +332,13 @@
               </w:rPr>
               <w:t>m Projekt wiedererkannt.</w:t>
             </w:r>
+            <w:r>
+              <w:rPr>
+                <w:sz w:val="24"/>
+                <w:szCs w:val="24"/>
+              </w:rPr>
+              <w:t xml:space="preserve"> Wenn das Team vertraut untereinander ist, kann besser gearbeitet werden.</w:t>
+            </w:r>
           </w:p>
         </w:tc>
       </w:tr>
@@ -358,6 +363,7 @@
                 <w:sz w:val="24"/>
                 <w:szCs w:val="24"/>
               </w:rPr>
+              <w:lastRenderedPageBreak/>
               <w:t>2.</w:t>
             </w:r>
             <w:r>
@@ -407,14 +413,7 @@
                 <w:sz w:val="24"/>
                 <w:szCs w:val="24"/>
               </w:rPr>
-              <w:t>diesem</w:t>
-            </w:r>
-            <w:r>
-              <w:rPr>
-                <w:sz w:val="24"/>
-                <w:szCs w:val="24"/>
-              </w:rPr>
-              <w:t xml:space="preserve"> </w:t>
+              <w:t xml:space="preserve">diesem </w:t>
             </w:r>
             <w:r>
               <w:rPr>
@@ -422,6 +421,13 @@
                 <w:szCs w:val="24"/>
               </w:rPr>
               <w:t>Projekt wiedererkannt.</w:t>
+            </w:r>
+            <w:r>
+              <w:rPr>
+                <w:sz w:val="24"/>
+                <w:szCs w:val="24"/>
+              </w:rPr>
+              <w:t xml:space="preserve"> Durch eine gute Planung kommt man effizienter voran.</w:t>
             </w:r>
           </w:p>
         </w:tc>
@@ -447,7 +453,6 @@
                 <w:sz w:val="24"/>
                 <w:szCs w:val="24"/>
               </w:rPr>
-              <w:lastRenderedPageBreak/>
               <w:t>3.</w:t>
             </w:r>
             <w:r>
@@ -483,14 +488,7 @@
                 <w:sz w:val="24"/>
                 <w:szCs w:val="24"/>
               </w:rPr>
-              <w:t>diesem</w:t>
-            </w:r>
-            <w:r>
-              <w:rPr>
-                <w:sz w:val="24"/>
-                <w:szCs w:val="24"/>
-              </w:rPr>
-              <w:t xml:space="preserve"> </w:t>
+              <w:t xml:space="preserve">diesem </w:t>
             </w:r>
             <w:r>
               <w:rPr>
@@ -498,6 +496,13 @@
                 <w:szCs w:val="24"/>
               </w:rPr>
               <w:t>Projekt wiedererkannt.</w:t>
+            </w:r>
+            <w:r>
+              <w:rPr>
+                <w:sz w:val="24"/>
+                <w:szCs w:val="24"/>
+              </w:rPr>
+              <w:t xml:space="preserve"> Wenn die Programmierung geplant wurde, kommt man schneller voran und hat vor allem bessere Ergebnisse.</w:t>
             </w:r>
           </w:p>
         </w:tc>
@@ -558,14 +563,7 @@
                 <w:sz w:val="24"/>
                 <w:szCs w:val="24"/>
               </w:rPr>
-              <w:t>diesem</w:t>
-            </w:r>
-            <w:r>
-              <w:rPr>
-                <w:sz w:val="24"/>
-                <w:szCs w:val="24"/>
-              </w:rPr>
-              <w:t xml:space="preserve"> </w:t>
+              <w:t xml:space="preserve">diesem </w:t>
             </w:r>
             <w:r>
               <w:rPr>
@@ -573,6 +571,22 @@
                 <w:szCs w:val="24"/>
               </w:rPr>
               <w:t>Projekt wiedererkannt.</w:t>
+            </w:r>
+          </w:p>
+          <w:p>
+            <w:pPr>
+              <w:spacing w:line="360" w:lineRule="auto"/>
+              <w:rPr>
+                <w:sz w:val="24"/>
+                <w:szCs w:val="24"/>
+              </w:rPr>
+            </w:pPr>
+            <w:r>
+              <w:rPr>
+                <w:sz w:val="24"/>
+                <w:szCs w:val="24"/>
+              </w:rPr>
+              <w:t>Hier mussten wir auch die Komponenten testen bis sie zusammen funktionierten.</w:t>
             </w:r>
           </w:p>
         </w:tc>
@@ -633,14 +647,7 @@
                 <w:sz w:val="24"/>
                 <w:szCs w:val="24"/>
               </w:rPr>
-              <w:t>diesem</w:t>
-            </w:r>
-            <w:r>
-              <w:rPr>
-                <w:sz w:val="24"/>
-                <w:szCs w:val="24"/>
-              </w:rPr>
-              <w:t xml:space="preserve"> </w:t>
+              <w:t xml:space="preserve">diesem </w:t>
             </w:r>
             <w:r>
               <w:rPr>
@@ -648,6 +655,22 @@
                 <w:szCs w:val="24"/>
               </w:rPr>
               <w:t>Projekt wiedererkannt.</w:t>
+            </w:r>
+          </w:p>
+          <w:p>
+            <w:pPr>
+              <w:spacing w:line="360" w:lineRule="auto"/>
+              <w:rPr>
+                <w:sz w:val="24"/>
+                <w:szCs w:val="24"/>
+              </w:rPr>
+            </w:pPr>
+            <w:r>
+              <w:rPr>
+                <w:sz w:val="24"/>
+                <w:szCs w:val="24"/>
+              </w:rPr>
+              <w:t>Durch den Neuzugang mussten wir auch einige Arbeitspakete neuverteilen.</w:t>
             </w:r>
           </w:p>
         </w:tc>
